--- a/Documentação.docx
+++ b/Documentação.docx
@@ -175,62 +175,60 @@
         </w:rPr>
         <w:t xml:space="preserve">Necessário ter instalado na máquina python 3.x e fazer o clone do projeto </w:t>
       </w:r>
-      <w:hyperlink r:id="rId3">
-        <w:r>
-          <w:rPr>
-            <w:rStyle w:val="LinkdaInternet"/>
-            <w:b w:val="false"/>
-            <w:bCs w:val="false"/>
-            <w:sz w:val="24"/>
-            <w:szCs w:val="24"/>
-          </w:rPr>
-          <w:t>https://github.com/raphlmiranda/TechStartPro.git</w:t>
-        </w:r>
-      </w:hyperlink>
-    </w:p>
-    <w:p>
-      <w:pPr>
-        <w:pStyle w:val="Normal"/>
-        <w:bidi w:val="0"/>
-        <w:jc w:val="left"/>
-        <w:rPr>
-          <w:b w:val="false"/>
-          <w:b w:val="false"/>
-          <w:bCs w:val="false"/>
-          <w:sz w:val="24"/>
-          <w:szCs w:val="24"/>
-        </w:rPr>
-      </w:pPr>
-      <w:r>
-        <w:rPr>
-          <w:b w:val="false"/>
-          <w:bCs w:val="false"/>
-          <w:sz w:val="24"/>
-          <w:szCs w:val="24"/>
-        </w:rPr>
-      </w:r>
-    </w:p>
-    <w:p>
-      <w:pPr>
-        <w:pStyle w:val="Normal"/>
-        <w:bidi w:val="0"/>
-        <w:jc w:val="left"/>
-        <w:rPr>
-          <w:b w:val="false"/>
-          <w:b w:val="false"/>
-          <w:bCs w:val="false"/>
-          <w:sz w:val="24"/>
-          <w:szCs w:val="24"/>
-        </w:rPr>
-      </w:pPr>
-      <w:r>
-        <w:rPr>
-          <w:b w:val="false"/>
-          <w:bCs w:val="false"/>
-          <w:sz w:val="24"/>
-          <w:szCs w:val="24"/>
-        </w:rPr>
-        <w:t xml:space="preserve">Para fazer a instalação das dependências executar o comando </w:t>
+      <w:r>
+        <w:rPr>
+          <w:rStyle w:val="LinkdaInternet"/>
+          <w:b w:val="false"/>
+          <w:bCs w:val="false"/>
+          <w:sz w:val="24"/>
+          <w:szCs w:val="24"/>
+        </w:rPr>
+        <w:t>https://github.com/raphlmiranda/TechStartPro.git</w:t>
+      </w:r>
+    </w:p>
+    <w:p>
+      <w:pPr>
+        <w:pStyle w:val="Normal"/>
+        <w:bidi w:val="0"/>
+        <w:jc w:val="left"/>
+        <w:rPr>
+          <w:b w:val="false"/>
+          <w:b w:val="false"/>
+          <w:bCs w:val="false"/>
+          <w:sz w:val="24"/>
+          <w:szCs w:val="24"/>
+        </w:rPr>
+      </w:pPr>
+      <w:r>
+        <w:rPr>
+          <w:b w:val="false"/>
+          <w:bCs w:val="false"/>
+          <w:sz w:val="24"/>
+          <w:szCs w:val="24"/>
+        </w:rPr>
+      </w:r>
+    </w:p>
+    <w:p>
+      <w:pPr>
+        <w:pStyle w:val="Normal"/>
+        <w:bidi w:val="0"/>
+        <w:jc w:val="left"/>
+        <w:rPr>
+          <w:b w:val="false"/>
+          <w:b w:val="false"/>
+          <w:bCs w:val="false"/>
+          <w:sz w:val="24"/>
+          <w:szCs w:val="24"/>
+        </w:rPr>
+      </w:pPr>
+      <w:r>
+        <w:rPr>
+          <w:b w:val="false"/>
+          <w:bCs w:val="false"/>
+          <w:sz w:val="24"/>
+          <w:szCs w:val="24"/>
+        </w:rPr>
+        <w:t xml:space="preserve">Para fazer a instalação das dependências, executar o comando </w:t>
       </w:r>
       <w:r>
         <w:rPr>
@@ -248,7 +246,25 @@
           <w:sz w:val="24"/>
           <w:szCs w:val="24"/>
         </w:rPr>
-        <w:t xml:space="preserve">, que o pip fará a instalação automaticamente, após terminar a instalação navegar até o diretório </w:t>
+        <w:t xml:space="preserve">, que o pip fará a instalação automaticamente. </w:t>
+      </w:r>
+      <w:r>
+        <w:rPr>
+          <w:b w:val="false"/>
+          <w:bCs w:val="false"/>
+          <w:sz w:val="24"/>
+          <w:szCs w:val="24"/>
+        </w:rPr>
+        <w:t>A</w:t>
+      </w:r>
+      <w:r>
+        <w:rPr>
+          <w:b w:val="false"/>
+          <w:bCs w:val="false"/>
+          <w:sz w:val="24"/>
+          <w:szCs w:val="24"/>
+        </w:rPr>
+        <w:t xml:space="preserve">pós terminar a instalação, navegar até o diretório </w:t>
       </w:r>
       <w:r>
         <w:rPr>
@@ -275,34 +291,34 @@
           <w:sz w:val="24"/>
           <w:szCs w:val="24"/>
         </w:rPr>
-        <w:t xml:space="preserve">python3 manage.py runserver </w:t>
-      </w:r>
-      <w:r>
-        <w:rPr>
-          <w:b w:val="false"/>
-          <w:bCs w:val="false"/>
-          <w:sz w:val="24"/>
-          <w:szCs w:val="24"/>
-        </w:rPr>
-        <w:t xml:space="preserve">com o server rodando para executar os testes deve-se abrir novo terminal </w:t>
-      </w:r>
-      <w:r>
-        <w:rPr>
-          <w:b w:val="false"/>
-          <w:bCs w:val="false"/>
-          <w:sz w:val="24"/>
-          <w:szCs w:val="24"/>
-        </w:rPr>
-        <w:t xml:space="preserve">navegar até o diretório </w:t>
-      </w:r>
-      <w:r>
-        <w:rPr>
-          <w:b/>
-          <w:bCs/>
-          <w:sz w:val="24"/>
-          <w:szCs w:val="24"/>
-        </w:rPr>
-        <w:t xml:space="preserve">crud/ </w:t>
+        <w:t xml:space="preserve">python3 manage.py runserver. </w:t>
+      </w:r>
+      <w:r>
+        <w:rPr>
+          <w:b w:val="false"/>
+          <w:bCs w:val="false"/>
+          <w:sz w:val="24"/>
+          <w:szCs w:val="24"/>
+        </w:rPr>
+        <w:t>C</w:t>
+      </w:r>
+      <w:r>
+        <w:rPr>
+          <w:b w:val="false"/>
+          <w:bCs w:val="false"/>
+          <w:sz w:val="24"/>
+          <w:szCs w:val="24"/>
+        </w:rPr>
+        <w:t xml:space="preserve">om o server rodando para executar os testes, deve-se abrir novo terminal, navegar até o diretório </w:t>
+      </w:r>
+      <w:r>
+        <w:rPr>
+          <w:b/>
+          <w:bCs/>
+          <w:sz w:val="24"/>
+          <w:szCs w:val="24"/>
+        </w:rPr>
+        <w:t xml:space="preserve">crud/, </w:t>
       </w:r>
       <w:r>
         <w:rPr>
@@ -329,55 +345,51 @@
           <w:sz w:val="24"/>
           <w:szCs w:val="24"/>
         </w:rPr>
-        <w:t xml:space="preserve"> e executar o seguinte comando </w:t>
-      </w:r>
-      <w:r>
-        <w:rPr>
-          <w:b/>
-          <w:bCs/>
-          <w:sz w:val="24"/>
-          <w:szCs w:val="24"/>
-        </w:rPr>
-        <w:t xml:space="preserve">exec(open('testes.py').read()) </w:t>
-      </w:r>
-    </w:p>
-    <w:p>
-      <w:pPr>
-        <w:pStyle w:val="Normal"/>
-        <w:bidi w:val="0"/>
-        <w:jc w:val="left"/>
-        <w:rPr>
-          <w:b/>
-          <w:b/>
-          <w:bCs/>
-        </w:rPr>
-      </w:pPr>
-      <w:r>
-        <w:rPr>
-          <w:b w:val="false"/>
-          <w:bCs w:val="false"/>
-          <w:sz w:val="24"/>
-          <w:szCs w:val="24"/>
-        </w:rPr>
-      </w:r>
-    </w:p>
-    <w:p>
-      <w:pPr>
-        <w:pStyle w:val="Normal"/>
-        <w:bidi w:val="0"/>
-        <w:jc w:val="left"/>
-        <w:rPr>
-          <w:b/>
-          <w:b/>
-          <w:bCs/>
-        </w:rPr>
-      </w:pPr>
-      <w:r>
-        <w:rPr>
-          <w:b w:val="false"/>
-          <w:bCs w:val="false"/>
-          <w:sz w:val="24"/>
-          <w:szCs w:val="24"/>
+        <w:t xml:space="preserve"> e executar o seguinte comando: </w:t>
+      </w:r>
+      <w:r>
+        <w:rPr>
+          <w:b/>
+          <w:bCs/>
+          <w:sz w:val="24"/>
+          <w:szCs w:val="24"/>
+        </w:rPr>
+        <w:t>exec(open('testes.py').read()).</w:t>
+      </w:r>
+    </w:p>
+    <w:p>
+      <w:pPr>
+        <w:pStyle w:val="Normal"/>
+        <w:bidi w:val="0"/>
+        <w:jc w:val="left"/>
+        <w:rPr>
+          <w:b/>
+          <w:b/>
+          <w:bCs/>
+        </w:rPr>
+      </w:pPr>
+      <w:r>
+        <w:rPr>
+          <w:b/>
+          <w:bCs/>
+        </w:rPr>
+      </w:r>
+    </w:p>
+    <w:p>
+      <w:pPr>
+        <w:pStyle w:val="Normal"/>
+        <w:bidi w:val="0"/>
+        <w:jc w:val="left"/>
+        <w:rPr>
+          <w:b/>
+          <w:b/>
+          <w:bCs/>
+        </w:rPr>
+      </w:pPr>
+      <w:r>
+        <w:rPr>
+          <w:b/>
+          <w:bCs/>
         </w:rPr>
       </w:r>
     </w:p>
@@ -417,10 +429,8 @@
       </w:pPr>
       <w:r>
         <w:rPr>
-          <w:b w:val="false"/>
-          <w:bCs w:val="false"/>
-          <w:sz w:val="36"/>
-          <w:szCs w:val="36"/>
+          <w:b/>
+          <w:bCs/>
         </w:rPr>
       </w:r>
     </w:p>
@@ -475,16 +485,7 @@
           <w:sz w:val="24"/>
           <w:szCs w:val="24"/>
         </w:rPr>
-        <w:t xml:space="preserve">Linux Mint </w:t>
-      </w:r>
-      <w:r>
-        <w:rPr>
-          <w:b w:val="false"/>
-          <w:bCs w:val="false"/>
-          <w:sz w:val="24"/>
-          <w:szCs w:val="24"/>
-        </w:rPr>
-        <w:t>19 Cinnamon</w:t>
+        <w:t>Linux Mint 19 Cinnamon</w:t>
       </w:r>
     </w:p>
     <w:p>
@@ -548,6 +549,7 @@
       <w:pgNumType w:fmt="decimal"/>
       <w:formProt w:val="false"/>
       <w:textDirection w:val="lrTb"/>
+      <w:docGrid w:type="default" w:linePitch="100" w:charSpace="0"/>
     </w:sectPr>
   </w:body>
 </w:document>
@@ -809,14 +811,12 @@
       <w:rPr>
         <w:rFonts w:ascii="Liberation Serif" w:hAnsi="Liberation Serif" w:eastAsia="NSimSun" w:cs="Arial"/>
         <w:kern w:val="2"/>
-        <w:sz w:val="24"/>
         <w:szCs w:val="24"/>
         <w:lang w:val="pt-BR" w:eastAsia="zh-CN" w:bidi="hi-IN"/>
       </w:rPr>
     </w:rPrDefault>
     <w:pPrDefault>
       <w:pPr>
-        <w:widowControl/>
         <w:suppressAutoHyphens w:val="true"/>
       </w:pPr>
     </w:pPrDefault>
@@ -826,7 +826,10 @@
     <w:qFormat/>
     <w:pPr>
       <w:widowControl/>
+      <w:suppressAutoHyphens w:val="true"/>
       <w:bidi w:val="0"/>
+      <w:spacing w:before="0" w:after="0"/>
+      <w:jc w:val="left"/>
     </w:pPr>
     <w:rPr>
       <w:rFonts w:ascii="Liberation Serif" w:hAnsi="Liberation Serif" w:eastAsia="NSimSun" w:cs="Arial"/>
